--- a/1-Sujet.docx
+++ b/1-Sujet.docx
@@ -1,6 +1,6 @@
 
 <file path=word/document.xml><?xml version="1.0" encoding="utf-8"?>
-<w:document xmlns:wpc="http://schemas.microsoft.com/office/word/2010/wordprocessingCanvas" xmlns:cx="http://schemas.microsoft.com/office/drawing/2014/chartex" xmlns:cx1="http://schemas.microsoft.com/office/drawing/2015/9/8/chartex" xmlns:cx2="http://schemas.microsoft.com/office/drawing/2015/10/21/chartex" xmlns:cx3="http://schemas.microsoft.com/office/drawing/2016/5/9/chartex" xmlns:cx4="http://schemas.microsoft.com/office/drawing/2016/5/10/chartex" xmlns:cx5="http://schemas.microsoft.com/office/drawing/2016/5/11/chartex" xmlns:cx6="http://schemas.microsoft.com/office/drawing/2016/5/12/chartex" xmlns:cx7="http://schemas.microsoft.com/office/drawing/2016/5/13/chartex" xmlns:cx8="http://schemas.microsoft.com/office/drawing/2016/5/14/chartex" xmlns:mc="http://schemas.openxmlformats.org/markup-compatibility/2006" xmlns:aink="http://schemas.microsoft.com/office/drawing/2016/ink" xmlns:am3d="http://schemas.microsoft.com/office/drawing/2017/model3d" xmlns:o="urn:schemas-microsoft-com:office:office" xmlns:oel="http://schemas.microsoft.com/office/2019/extlst" xmlns:r="http://schemas.openxmlformats.org/officeDocument/2006/relationships" xmlns:m="http://schemas.openxmlformats.org/officeDocument/2006/math" xmlns:v="urn:schemas-microsoft-com:vml" xmlns:wp14="http://schemas.microsoft.com/office/word/2010/wordprocessingDrawing" xmlns:wp="http://schemas.openxmlformats.org/drawingml/2006/wordprocessingDrawing" xmlns:w10="urn:schemas-microsoft-com:office:word" xmlns:w="http://schemas.openxmlformats.org/wordprocessingml/2006/main" xmlns:w14="http://schemas.microsoft.com/office/word/2010/wordml" xmlns:w15="http://schemas.microsoft.com/office/word/2012/wordml" xmlns:w16cex="http://schemas.microsoft.com/office/word/2018/wordml/cex" xmlns:w16cid="http://schemas.microsoft.com/office/word/2016/wordml/cid" xmlns:w16="http://schemas.microsoft.com/office/word/2018/wordml" xmlns:w16du="http://schemas.microsoft.com/office/word/2023/wordml/word16du" xmlns:w16sdtdh="http://schemas.microsoft.com/office/word/2020/wordml/sdtdatahash" xmlns:w16se="http://schemas.microsoft.com/office/word/2015/wordml/symex" xmlns:wpg="http://schemas.microsoft.com/office/word/2010/wordprocessingGroup" xmlns:wpi="http://schemas.microsoft.com/office/word/2010/wordprocessingInk" xmlns:wne="http://schemas.microsoft.com/office/word/2006/wordml" xmlns:wps="http://schemas.microsoft.com/office/word/2010/wordprocessingShape" mc:Ignorable="w14 w15 w16se w16cid w16 w16cex w16sdtdh w16du wp14">
+<w:document xmlns:wpc="http://schemas.microsoft.com/office/word/2010/wordprocessingCanvas" xmlns:cx="http://schemas.microsoft.com/office/drawing/2014/chartex" xmlns:cx1="http://schemas.microsoft.com/office/drawing/2015/9/8/chartex" xmlns:cx2="http://schemas.microsoft.com/office/drawing/2015/10/21/chartex" xmlns:cx3="http://schemas.microsoft.com/office/drawing/2016/5/9/chartex" xmlns:cx4="http://schemas.microsoft.com/office/drawing/2016/5/10/chartex" xmlns:cx5="http://schemas.microsoft.com/office/drawing/2016/5/11/chartex" xmlns:cx6="http://schemas.microsoft.com/office/drawing/2016/5/12/chartex" xmlns:cx7="http://schemas.microsoft.com/office/drawing/2016/5/13/chartex" xmlns:cx8="http://schemas.microsoft.com/office/drawing/2016/5/14/chartex" xmlns:mc="http://schemas.openxmlformats.org/markup-compatibility/2006" xmlns:aink="http://schemas.microsoft.com/office/drawing/2016/ink" xmlns:am3d="http://schemas.microsoft.com/office/drawing/2017/model3d" xmlns:o="urn:schemas-microsoft-com:office:office" xmlns:oel="http://schemas.microsoft.com/office/2019/extlst" xmlns:r="http://schemas.openxmlformats.org/officeDocument/2006/relationships" xmlns:m="http://schemas.openxmlformats.org/officeDocument/2006/math" xmlns:v="urn:schemas-microsoft-com:vml" xmlns:wp14="http://schemas.microsoft.com/office/word/2010/wordprocessingDrawing" xmlns:wp="http://schemas.openxmlformats.org/drawingml/2006/wordprocessingDrawing" xmlns:w10="urn:schemas-microsoft-com:office:word" xmlns:w="http://schemas.openxmlformats.org/wordprocessingml/2006/main" xmlns:w14="http://schemas.microsoft.com/office/word/2010/wordml" xmlns:w15="http://schemas.microsoft.com/office/word/2012/wordml" xmlns:w16cex="http://schemas.microsoft.com/office/word/2018/wordml/cex" xmlns:w16cid="http://schemas.microsoft.com/office/word/2016/wordml/cid" xmlns:w16="http://schemas.microsoft.com/office/word/2018/wordml" xmlns:w16sdtdh="http://schemas.microsoft.com/office/word/2020/wordml/sdtdatahash" xmlns:w16se="http://schemas.microsoft.com/office/word/2015/wordml/symex" xmlns:wpg="http://schemas.microsoft.com/office/word/2010/wordprocessingGroup" xmlns:wpi="http://schemas.microsoft.com/office/word/2010/wordprocessingInk" xmlns:wne="http://schemas.microsoft.com/office/word/2006/wordml" xmlns:wps="http://schemas.microsoft.com/office/word/2010/wordprocessingShape" mc:Ignorable="w14 w15 w16se w16cid w16 w16cex w16sdtdh wp14">
   <w:body>
     <w:p>
       <w:pPr>
@@ -13,6 +13,7 @@
           <w:between w:val="nil"/>
         </w:pBdr>
         <w:spacing w:line="240" w:lineRule="auto"/>
+        <w:ind w:firstLine="96"/>
         <w:rPr>
           <w:rFonts w:ascii="Encode Sans Medium" w:eastAsia="Encode Sans Medium" w:hAnsi="Encode Sans Medium" w:cs="Encode Sans Medium"/>
           <w:color w:val="000000"/>
@@ -632,7 +633,7 @@
           <w:sz w:val="26"/>
           <w:szCs w:val="26"/>
         </w:rPr>
-        <w:t xml:space="preserve">Rendu des pages du site </w:t>
+        <w:t xml:space="preserve">Rendu des pages du site (pages </w:t>
       </w:r>
       <w:r>
         <w:rPr>
@@ -641,7 +642,7 @@
           <w:sz w:val="26"/>
           <w:szCs w:val="26"/>
         </w:rPr>
-        <w:t>(pages</w:t>
+        <w:t>d’accueil,</w:t>
       </w:r>
       <w:r>
         <w:rPr>
@@ -650,37 +651,8 @@
           <w:sz w:val="26"/>
           <w:szCs w:val="26"/>
         </w:rPr>
-        <w:t xml:space="preserve"> </w:t>
-      </w:r>
-      <w:r>
-        <w:rPr>
-          <w:rFonts w:ascii="Encode Sans" w:hAnsi="Encode Sans"/>
-          <w:color w:val="000000"/>
-          <w:sz w:val="26"/>
-          <w:szCs w:val="26"/>
-        </w:rPr>
-        <w:t>d’accueil,</w:t>
-      </w:r>
-      <w:r>
-        <w:rPr>
-          <w:rFonts w:ascii="Encode Sans" w:hAnsi="Encode Sans"/>
-          <w:color w:val="000000"/>
-          <w:sz w:val="26"/>
-          <w:szCs w:val="26"/>
-        </w:rPr>
-        <w:t xml:space="preserve"> page nos références, page contact et </w:t>
-      </w:r>
-      <w:proofErr w:type="gramStart"/>
-      <w:r>
-        <w:rPr>
-          <w:rFonts w:ascii="Encode Sans" w:hAnsi="Encode Sans"/>
-          <w:color w:val="000000"/>
-          <w:sz w:val="26"/>
-          <w:szCs w:val="26"/>
-        </w:rPr>
-        <w:t>devis )</w:t>
-      </w:r>
-      <w:proofErr w:type="gramEnd"/>
+        <w:t xml:space="preserve"> page nos références, page contact et devis )</w:t>
+      </w:r>
     </w:p>
     <w:p>
       <w:pPr>
@@ -1333,27 +1305,7 @@
           <w:sz w:val="26"/>
           <w:szCs w:val="26"/>
         </w:rPr>
-        <w:t xml:space="preserve">Nous aimerions garder l’identité visuel mais vous pouvez y apporter </w:t>
-      </w:r>
-      <w:proofErr w:type="gramStart"/>
-      <w:r>
-        <w:rPr>
-          <w:rFonts w:ascii="Encode Sans Medium" w:eastAsia="Encode Sans Medium" w:hAnsi="Encode Sans Medium" w:cs="Encode Sans Medium"/>
-          <w:color w:val="000000"/>
-          <w:sz w:val="26"/>
-          <w:szCs w:val="26"/>
-        </w:rPr>
-        <w:t>des  modification</w:t>
-      </w:r>
-      <w:proofErr w:type="gramEnd"/>
-      <w:r>
-        <w:rPr>
-          <w:rFonts w:ascii="Encode Sans Medium" w:eastAsia="Encode Sans Medium" w:hAnsi="Encode Sans Medium" w:cs="Encode Sans Medium"/>
-          <w:color w:val="000000"/>
-          <w:sz w:val="26"/>
-          <w:szCs w:val="26"/>
-        </w:rPr>
-        <w:t xml:space="preserve"> afin qu'elle </w:t>
+        <w:t xml:space="preserve">Nous aimerions garder l’identité visuel mais vous pouvez y apporter des  modification afin qu'elle </w:t>
       </w:r>
       <w:r>
         <w:rPr>
@@ -1456,27 +1408,7 @@
           <w:sz w:val="26"/>
           <w:szCs w:val="26"/>
         </w:rPr>
-        <w:t xml:space="preserve">La couleur a tout autant son importance car elle donne le ton à </w:t>
-      </w:r>
-      <w:proofErr w:type="gramStart"/>
-      <w:r>
-        <w:rPr>
-          <w:rFonts w:ascii="Encode Sans Medium" w:eastAsia="Encode Sans Medium" w:hAnsi="Encode Sans Medium" w:cs="Encode Sans Medium"/>
-          <w:color w:val="000000"/>
-          <w:sz w:val="26"/>
-          <w:szCs w:val="26"/>
-        </w:rPr>
-        <w:t>l’activité  exercée</w:t>
-      </w:r>
-      <w:proofErr w:type="gramEnd"/>
-      <w:r>
-        <w:rPr>
-          <w:rFonts w:ascii="Encode Sans Medium" w:eastAsia="Encode Sans Medium" w:hAnsi="Encode Sans Medium" w:cs="Encode Sans Medium"/>
-          <w:color w:val="000000"/>
-          <w:sz w:val="26"/>
-          <w:szCs w:val="26"/>
-        </w:rPr>
-        <w:t xml:space="preserve">. </w:t>
+        <w:t xml:space="preserve">La couleur a tout autant son importance car elle donne le ton à l’activité  exercée. </w:t>
       </w:r>
     </w:p>
     <w:p>
@@ -1505,27 +1437,7 @@
           <w:sz w:val="26"/>
           <w:szCs w:val="26"/>
         </w:rPr>
-        <w:t xml:space="preserve">Nous vous laissons donc le choix de nous faire une nouvelle </w:t>
-      </w:r>
-      <w:proofErr w:type="gramStart"/>
-      <w:r>
-        <w:rPr>
-          <w:rFonts w:ascii="Encode Sans Medium" w:eastAsia="Encode Sans Medium" w:hAnsi="Encode Sans Medium" w:cs="Encode Sans Medium"/>
-          <w:color w:val="000000"/>
-          <w:sz w:val="26"/>
-          <w:szCs w:val="26"/>
-        </w:rPr>
-        <w:t>proposition  colorimétrique</w:t>
-      </w:r>
-      <w:proofErr w:type="gramEnd"/>
-      <w:r>
-        <w:rPr>
-          <w:rFonts w:ascii="Encode Sans Medium" w:eastAsia="Encode Sans Medium" w:hAnsi="Encode Sans Medium" w:cs="Encode Sans Medium"/>
-          <w:color w:val="000000"/>
-          <w:sz w:val="26"/>
-          <w:szCs w:val="26"/>
-        </w:rPr>
-        <w:t xml:space="preserve">. </w:t>
+        <w:t xml:space="preserve">Nous vous laissons donc le choix de nous faire une nouvelle proposition  colorimétrique. </w:t>
       </w:r>
     </w:p>
     <w:p>
@@ -1584,27 +1496,7 @@
           <w:sz w:val="26"/>
           <w:szCs w:val="26"/>
         </w:rPr>
-        <w:t xml:space="preserve">Le logo doit être facilement déclinable. Il doit être lisible et pertinent </w:t>
-      </w:r>
-      <w:proofErr w:type="gramStart"/>
-      <w:r>
-        <w:rPr>
-          <w:rFonts w:ascii="Encode Sans Medium" w:eastAsia="Encode Sans Medium" w:hAnsi="Encode Sans Medium" w:cs="Encode Sans Medium"/>
-          <w:color w:val="000000"/>
-          <w:sz w:val="26"/>
-          <w:szCs w:val="26"/>
-        </w:rPr>
-        <w:t>sur  différents</w:t>
-      </w:r>
-      <w:proofErr w:type="gramEnd"/>
-      <w:r>
-        <w:rPr>
-          <w:rFonts w:ascii="Encode Sans Medium" w:eastAsia="Encode Sans Medium" w:hAnsi="Encode Sans Medium" w:cs="Encode Sans Medium"/>
-          <w:color w:val="000000"/>
-          <w:sz w:val="26"/>
-          <w:szCs w:val="26"/>
-        </w:rPr>
-        <w:t xml:space="preserve"> types de </w:t>
+        <w:t xml:space="preserve">Le logo doit être facilement déclinable. Il doit être lisible et pertinent sur  différents types de </w:t>
       </w:r>
       <w:r>
         <w:rPr>
@@ -1621,27 +1513,7 @@
           <w:sz w:val="26"/>
           <w:szCs w:val="26"/>
         </w:rPr>
-        <w:t xml:space="preserve">, en petit comme en grand.  Nous aimerions que le logo fonctionne en noir et blanc en </w:t>
-      </w:r>
-      <w:proofErr w:type="gramStart"/>
-      <w:r>
-        <w:rPr>
-          <w:rFonts w:ascii="Encode Sans Medium" w:eastAsia="Encode Sans Medium" w:hAnsi="Encode Sans Medium" w:cs="Encode Sans Medium"/>
-          <w:color w:val="000000"/>
-          <w:sz w:val="26"/>
-          <w:szCs w:val="26"/>
-        </w:rPr>
-        <w:t>cas  d’impression</w:t>
-      </w:r>
-      <w:proofErr w:type="gramEnd"/>
-      <w:r>
-        <w:rPr>
-          <w:rFonts w:ascii="Encode Sans Medium" w:eastAsia="Encode Sans Medium" w:hAnsi="Encode Sans Medium" w:cs="Encode Sans Medium"/>
-          <w:color w:val="000000"/>
-          <w:sz w:val="26"/>
-          <w:szCs w:val="26"/>
-        </w:rPr>
-        <w:t xml:space="preserve"> monochrome, qu'il puisse rester perceptible en couleur et  que la couleur ne nuise pas à son identité.  </w:t>
+        <w:t xml:space="preserve">, en petit comme en grand.  Nous aimerions que le logo fonctionne en noir et blanc en cas  d’impression monochrome, qu'il puisse rester perceptible en couleur et  que la couleur ne nuise pas à son identité.  </w:t>
       </w:r>
     </w:p>
     <w:p>
@@ -1670,27 +1542,7 @@
           <w:sz w:val="26"/>
           <w:szCs w:val="26"/>
         </w:rPr>
-        <w:t xml:space="preserve">Il doit rester épuré et ne pas avoir trop d’éléments qui pourraient </w:t>
-      </w:r>
-      <w:proofErr w:type="gramStart"/>
-      <w:r>
-        <w:rPr>
-          <w:rFonts w:ascii="Encode Sans Medium" w:eastAsia="Encode Sans Medium" w:hAnsi="Encode Sans Medium" w:cs="Encode Sans Medium"/>
-          <w:color w:val="000000"/>
-          <w:sz w:val="26"/>
-          <w:szCs w:val="26"/>
-        </w:rPr>
-        <w:t>le  rendre</w:t>
-      </w:r>
-      <w:proofErr w:type="gramEnd"/>
-      <w:r>
-        <w:rPr>
-          <w:rFonts w:ascii="Encode Sans Medium" w:eastAsia="Encode Sans Medium" w:hAnsi="Encode Sans Medium" w:cs="Encode Sans Medium"/>
-          <w:color w:val="000000"/>
-          <w:sz w:val="26"/>
-          <w:szCs w:val="26"/>
-        </w:rPr>
-        <w:t xml:space="preserve"> illisible.</w:t>
+        <w:t>Il doit rester épuré et ne pas avoir trop d’éléments qui pourraient le  rendre illisible.</w:t>
       </w:r>
       <w:r>
         <w:rPr>
@@ -1758,27 +1610,7 @@
           <w:sz w:val="26"/>
           <w:szCs w:val="26"/>
         </w:rPr>
-        <w:t xml:space="preserve">Nous vous laissons le choix de la typographie, elle doit permettre </w:t>
-      </w:r>
-      <w:proofErr w:type="gramStart"/>
-      <w:r>
-        <w:rPr>
-          <w:rFonts w:ascii="Encode Sans Medium" w:eastAsia="Encode Sans Medium" w:hAnsi="Encode Sans Medium" w:cs="Encode Sans Medium"/>
-          <w:color w:val="000000"/>
-          <w:sz w:val="26"/>
-          <w:szCs w:val="26"/>
-        </w:rPr>
-        <w:t>de  cerner</w:t>
-      </w:r>
-      <w:proofErr w:type="gramEnd"/>
-      <w:r>
-        <w:rPr>
-          <w:rFonts w:ascii="Encode Sans Medium" w:eastAsia="Encode Sans Medium" w:hAnsi="Encode Sans Medium" w:cs="Encode Sans Medium"/>
-          <w:color w:val="000000"/>
-          <w:sz w:val="26"/>
-          <w:szCs w:val="26"/>
-        </w:rPr>
-        <w:t xml:space="preserve"> au mieux l'activité de l'agence. </w:t>
+        <w:t xml:space="preserve">Nous vous laissons le choix de la typographie, elle doit permettre de  cerner au mieux l'activité de l'agence. </w:t>
       </w:r>
     </w:p>
     <w:p>
@@ -1824,47 +1656,7 @@
           <w:sz w:val="26"/>
           <w:szCs w:val="26"/>
         </w:rPr>
-        <w:t xml:space="preserve"> à changer au cours </w:t>
-      </w:r>
-      <w:proofErr w:type="gramStart"/>
-      <w:r>
-        <w:rPr>
-          <w:rFonts w:ascii="Encode Sans Medium" w:eastAsia="Encode Sans Medium" w:hAnsi="Encode Sans Medium" w:cs="Encode Sans Medium"/>
-          <w:color w:val="000000"/>
-          <w:sz w:val="26"/>
-          <w:szCs w:val="26"/>
-        </w:rPr>
-        <w:t>des  années</w:t>
-      </w:r>
-      <w:proofErr w:type="gramEnd"/>
-      <w:r>
-        <w:rPr>
-          <w:rFonts w:ascii="Encode Sans Medium" w:eastAsia="Encode Sans Medium" w:hAnsi="Encode Sans Medium" w:cs="Encode Sans Medium"/>
-          <w:color w:val="000000"/>
-          <w:sz w:val="26"/>
-          <w:szCs w:val="26"/>
-        </w:rPr>
-        <w:t xml:space="preserve"> suivantes grâce au développement de la zone de chalandise. En contrepartie, pour garder une certaine esthétique de l’agence, il </w:t>
-      </w:r>
-      <w:proofErr w:type="gramStart"/>
-      <w:r>
-        <w:rPr>
-          <w:rFonts w:ascii="Encode Sans Medium" w:eastAsia="Encode Sans Medium" w:hAnsi="Encode Sans Medium" w:cs="Encode Sans Medium"/>
-          <w:color w:val="000000"/>
-          <w:sz w:val="26"/>
-          <w:szCs w:val="26"/>
-        </w:rPr>
-        <w:t>nous  semble</w:t>
-      </w:r>
-      <w:proofErr w:type="gramEnd"/>
-      <w:r>
-        <w:rPr>
-          <w:rFonts w:ascii="Encode Sans Medium" w:eastAsia="Encode Sans Medium" w:hAnsi="Encode Sans Medium" w:cs="Encode Sans Medium"/>
-          <w:color w:val="000000"/>
-          <w:sz w:val="26"/>
-          <w:szCs w:val="26"/>
-        </w:rPr>
-        <w:t xml:space="preserve"> pertinent que vous nous </w:t>
+        <w:t xml:space="preserve"> à changer au cours des  années suivantes grâce au développement de la zone de chalandise. En contrepartie, pour garder une certaine esthétique de l’agence, il nous  semble pertinent que vous nous </w:t>
       </w:r>
       <w:r>
         <w:rPr>
@@ -1903,25 +1695,14 @@
           <w:szCs w:val="26"/>
         </w:rPr>
       </w:pPr>
-      <w:proofErr w:type="gramStart"/>
-      <w:r>
-        <w:rPr>
-          <w:rFonts w:ascii="Encode Sans Medium" w:eastAsia="Encode Sans Medium" w:hAnsi="Encode Sans Medium" w:cs="Encode Sans Medium"/>
-          <w:color w:val="000000"/>
-          <w:sz w:val="26"/>
-          <w:szCs w:val="26"/>
-        </w:rPr>
-        <w:t>déclinable</w:t>
-      </w:r>
-      <w:proofErr w:type="gramEnd"/>
-      <w:r>
-        <w:rPr>
-          <w:rFonts w:ascii="Encode Sans Medium" w:eastAsia="Encode Sans Medium" w:hAnsi="Encode Sans Medium" w:cs="Encode Sans Medium"/>
-          <w:color w:val="000000"/>
-          <w:sz w:val="26"/>
-          <w:szCs w:val="26"/>
-        </w:rPr>
-        <w:t xml:space="preserve"> facilement.  </w:t>
+      <w:r>
+        <w:rPr>
+          <w:rFonts w:ascii="Encode Sans Medium" w:eastAsia="Encode Sans Medium" w:hAnsi="Encode Sans Medium" w:cs="Encode Sans Medium"/>
+          <w:color w:val="000000"/>
+          <w:sz w:val="26"/>
+          <w:szCs w:val="26"/>
+        </w:rPr>
+        <w:t xml:space="preserve">déclinable facilement.  </w:t>
       </w:r>
     </w:p>
     <w:p>
@@ -1950,27 +1731,7 @@
           <w:sz w:val="26"/>
           <w:szCs w:val="26"/>
         </w:rPr>
-        <w:t xml:space="preserve">De plus, elle devra être utilisée pour les textes du site et des </w:t>
-      </w:r>
-      <w:proofErr w:type="gramStart"/>
-      <w:r>
-        <w:rPr>
-          <w:rFonts w:ascii="Encode Sans Medium" w:eastAsia="Encode Sans Medium" w:hAnsi="Encode Sans Medium" w:cs="Encode Sans Medium"/>
-          <w:color w:val="000000"/>
-          <w:sz w:val="26"/>
-          <w:szCs w:val="26"/>
-        </w:rPr>
-        <w:t>campagnes  print</w:t>
-      </w:r>
-      <w:proofErr w:type="gramEnd"/>
-      <w:r>
-        <w:rPr>
-          <w:rFonts w:ascii="Encode Sans Medium" w:eastAsia="Encode Sans Medium" w:hAnsi="Encode Sans Medium" w:cs="Encode Sans Medium"/>
-          <w:color w:val="000000"/>
-          <w:sz w:val="26"/>
-          <w:szCs w:val="26"/>
-        </w:rPr>
-        <w:t xml:space="preserve">, et pourra être utilisée par les employés de l’agence pour tout  document interne, </w:t>
+        <w:t xml:space="preserve">De plus, elle devra être utilisée pour les textes du site et des campagnes  print, et pourra être utilisée par les employés de l’agence pour tout  document interne, </w:t>
       </w:r>
       <w:r>
         <w:rPr>
@@ -2064,17 +1825,7 @@
           <w:sz w:val="26"/>
           <w:szCs w:val="26"/>
         </w:rPr>
-        <w:t xml:space="preserve">Ordinateur : 1281 </w:t>
-      </w:r>
-      <w:proofErr w:type="gramStart"/>
-      <w:r>
-        <w:rPr>
-          <w:rFonts w:ascii="Encode Sans Medium" w:eastAsia="Encode Sans Medium" w:hAnsi="Encode Sans Medium" w:cs="Encode Sans Medium"/>
-          <w:color w:val="000000"/>
-          <w:sz w:val="26"/>
-          <w:szCs w:val="26"/>
-        </w:rPr>
-        <w:t xml:space="preserve">pixels </w:t>
+        <w:t xml:space="preserve">Ordinateur : 1281 pixels </w:t>
       </w:r>
       <w:r>
         <w:rPr>
@@ -2084,7 +1835,6 @@
         </w:rPr>
         <w:t>.</w:t>
       </w:r>
-      <w:proofErr w:type="gramEnd"/>
       <w:r>
         <w:rPr>
           <w:rFonts w:ascii="Encode Sans Medium" w:eastAsia="Encode Sans Medium" w:hAnsi="Encode Sans Medium" w:cs="Encode Sans Medium"/>
@@ -2121,17 +1871,7 @@
           <w:sz w:val="26"/>
           <w:szCs w:val="26"/>
         </w:rPr>
-        <w:t>Tablette : 961 pixels (au format paysage</w:t>
-      </w:r>
-      <w:proofErr w:type="gramStart"/>
-      <w:r>
-        <w:rPr>
-          <w:rFonts w:ascii="Encode Sans Medium" w:eastAsia="Encode Sans Medium" w:hAnsi="Encode Sans Medium" w:cs="Encode Sans Medium"/>
-          <w:color w:val="000000"/>
-          <w:sz w:val="26"/>
-          <w:szCs w:val="26"/>
-        </w:rPr>
-        <w:t xml:space="preserve">) </w:t>
+        <w:t xml:space="preserve">Tablette : 961 pixels (au format paysage) </w:t>
       </w:r>
       <w:r>
         <w:rPr>
@@ -2141,7 +1881,6 @@
         </w:rPr>
         <w:t>.</w:t>
       </w:r>
-      <w:proofErr w:type="gramEnd"/>
       <w:r>
         <w:rPr>
           <w:rFonts w:ascii="Encode Sans Medium" w:eastAsia="Encode Sans Medium" w:hAnsi="Encode Sans Medium" w:cs="Encode Sans Medium"/>
@@ -2210,29 +1949,7 @@
           <w:szCs w:val="36"/>
         </w:rPr>
         <w:lastRenderedPageBreak/>
-        <w:t xml:space="preserve">Les </w:t>
-      </w:r>
-      <w:proofErr w:type="gramStart"/>
-      <w:r>
-        <w:rPr>
-          <w:rFonts w:ascii="Encode Sans" w:eastAsia="Encode Sans" w:hAnsi="Encode Sans" w:cs="Encode Sans"/>
-          <w:b/>
-          <w:color w:val="000000"/>
-          <w:sz w:val="36"/>
-          <w:szCs w:val="36"/>
-        </w:rPr>
-        <w:t>zonings ,</w:t>
-      </w:r>
-      <w:proofErr w:type="gramEnd"/>
-      <w:r>
-        <w:rPr>
-          <w:rFonts w:ascii="Encode Sans" w:eastAsia="Encode Sans" w:hAnsi="Encode Sans" w:cs="Encode Sans"/>
-          <w:b/>
-          <w:color w:val="000000"/>
-          <w:sz w:val="36"/>
-          <w:szCs w:val="36"/>
-        </w:rPr>
-        <w:t xml:space="preserve"> wireframes et maquettes.  </w:t>
+        <w:t xml:space="preserve">Les zonings , wireframes et maquettes.  </w:t>
       </w:r>
     </w:p>
     <w:p>
@@ -2391,27 +2108,7 @@
           <w:sz w:val="26"/>
           <w:szCs w:val="26"/>
         </w:rPr>
-        <w:t xml:space="preserve">• Pages contact devis </w:t>
-      </w:r>
-      <w:proofErr w:type="gramStart"/>
-      <w:r>
-        <w:rPr>
-          <w:rFonts w:ascii="Encode Sans Medium" w:eastAsia="Encode Sans Medium" w:hAnsi="Encode Sans Medium" w:cs="Encode Sans Medium"/>
-          <w:color w:val="000000"/>
-          <w:sz w:val="26"/>
-          <w:szCs w:val="26"/>
-        </w:rPr>
-        <w:t>( intégrant</w:t>
-      </w:r>
-      <w:proofErr w:type="gramEnd"/>
-      <w:r>
-        <w:rPr>
-          <w:rFonts w:ascii="Encode Sans Medium" w:eastAsia="Encode Sans Medium" w:hAnsi="Encode Sans Medium" w:cs="Encode Sans Medium"/>
-          <w:color w:val="000000"/>
-          <w:sz w:val="26"/>
-          <w:szCs w:val="26"/>
-        </w:rPr>
-        <w:t xml:space="preserve"> les nouveaux besoins exprimés)</w:t>
+        <w:t>• Pages contact devis ( intégrant les nouveaux besoins exprimés)</w:t>
       </w:r>
       <w:r>
         <w:rPr>
@@ -2857,27 +2554,7 @@
           <w:sz w:val="26"/>
           <w:szCs w:val="26"/>
         </w:rPr>
-        <w:t xml:space="preserve">Nous aimerions que vous complétiez le tableau de droit selon </w:t>
-      </w:r>
-      <w:proofErr w:type="gramStart"/>
-      <w:r>
-        <w:rPr>
-          <w:rFonts w:ascii="Encode Sans Medium" w:eastAsia="Encode Sans Medium" w:hAnsi="Encode Sans Medium" w:cs="Encode Sans Medium"/>
-          <w:color w:val="000000"/>
-          <w:sz w:val="26"/>
-          <w:szCs w:val="26"/>
-        </w:rPr>
-        <w:t>les  nouvelles</w:t>
-      </w:r>
-      <w:proofErr w:type="gramEnd"/>
-      <w:r>
-        <w:rPr>
-          <w:rFonts w:ascii="Encode Sans Medium" w:eastAsia="Encode Sans Medium" w:hAnsi="Encode Sans Medium" w:cs="Encode Sans Medium"/>
-          <w:color w:val="000000"/>
-          <w:sz w:val="26"/>
-          <w:szCs w:val="26"/>
-        </w:rPr>
-        <w:t xml:space="preserve"> recommandations du cahier des charges :</w:t>
+        <w:t>Nous aimerions que vous complétiez le tableau de droit selon les  nouvelles recommandations du cahier des charges :</w:t>
       </w:r>
       <w:r>
         <w:rPr>
@@ -4609,27 +4286,7 @@
           <w:sz w:val="26"/>
           <w:szCs w:val="26"/>
         </w:rPr>
-        <w:t xml:space="preserve">Selon les technologies que vous allez utiliser, proposez-nous une </w:t>
-      </w:r>
-      <w:proofErr w:type="gramStart"/>
-      <w:r>
-        <w:rPr>
-          <w:rFonts w:ascii="Encode Sans Medium" w:eastAsia="Encode Sans Medium" w:hAnsi="Encode Sans Medium" w:cs="Encode Sans Medium"/>
-          <w:color w:val="000000"/>
-          <w:sz w:val="26"/>
-          <w:szCs w:val="26"/>
-        </w:rPr>
-        <w:t>offre  d'hébergement</w:t>
-      </w:r>
-      <w:proofErr w:type="gramEnd"/>
-      <w:r>
-        <w:rPr>
-          <w:rFonts w:ascii="Encode Sans Medium" w:eastAsia="Encode Sans Medium" w:hAnsi="Encode Sans Medium" w:cs="Encode Sans Medium"/>
-          <w:color w:val="000000"/>
-          <w:sz w:val="26"/>
-          <w:szCs w:val="26"/>
-        </w:rPr>
-        <w:t xml:space="preserve"> pouvant répondre à l'évolution de notre nouveau site. </w:t>
+        <w:t xml:space="preserve">Selon les technologies que vous allez utiliser, proposez-nous une offre  d'hébergement pouvant répondre à l'évolution de notre nouveau site. </w:t>
       </w:r>
     </w:p>
     <w:p>
@@ -4882,7 +4539,7 @@
 </file>
 
 <file path=word/endnotes.xml><?xml version="1.0" encoding="utf-8"?>
-<w:endnotes xmlns:wpc="http://schemas.microsoft.com/office/word/2010/wordprocessingCanvas" xmlns:cx="http://schemas.microsoft.com/office/drawing/2014/chartex" xmlns:cx1="http://schemas.microsoft.com/office/drawing/2015/9/8/chartex" xmlns:cx2="http://schemas.microsoft.com/office/drawing/2015/10/21/chartex" xmlns:cx3="http://schemas.microsoft.com/office/drawing/2016/5/9/chartex" xmlns:cx4="http://schemas.microsoft.com/office/drawing/2016/5/10/chartex" xmlns:cx5="http://schemas.microsoft.com/office/drawing/2016/5/11/chartex" xmlns:cx6="http://schemas.microsoft.com/office/drawing/2016/5/12/chartex" xmlns:cx7="http://schemas.microsoft.com/office/drawing/2016/5/13/chartex" xmlns:cx8="http://schemas.microsoft.com/office/drawing/2016/5/14/chartex" xmlns:mc="http://schemas.openxmlformats.org/markup-compatibility/2006" xmlns:aink="http://schemas.microsoft.com/office/drawing/2016/ink" xmlns:am3d="http://schemas.microsoft.com/office/drawing/2017/model3d" xmlns:o="urn:schemas-microsoft-com:office:office" xmlns:oel="http://schemas.microsoft.com/office/2019/extlst" xmlns:r="http://schemas.openxmlformats.org/officeDocument/2006/relationships" xmlns:m="http://schemas.openxmlformats.org/officeDocument/2006/math" xmlns:v="urn:schemas-microsoft-com:vml" xmlns:wp14="http://schemas.microsoft.com/office/word/2010/wordprocessingDrawing" xmlns:wp="http://schemas.openxmlformats.org/drawingml/2006/wordprocessingDrawing" xmlns:w10="urn:schemas-microsoft-com:office:word" xmlns:w="http://schemas.openxmlformats.org/wordprocessingml/2006/main" xmlns:w14="http://schemas.microsoft.com/office/word/2010/wordml" xmlns:w15="http://schemas.microsoft.com/office/word/2012/wordml" xmlns:w16cex="http://schemas.microsoft.com/office/word/2018/wordml/cex" xmlns:w16cid="http://schemas.microsoft.com/office/word/2016/wordml/cid" xmlns:w16="http://schemas.microsoft.com/office/word/2018/wordml" xmlns:w16du="http://schemas.microsoft.com/office/word/2023/wordml/word16du" xmlns:w16sdtdh="http://schemas.microsoft.com/office/word/2020/wordml/sdtdatahash" xmlns:w16se="http://schemas.microsoft.com/office/word/2015/wordml/symex" xmlns:wpg="http://schemas.microsoft.com/office/word/2010/wordprocessingGroup" xmlns:wpi="http://schemas.microsoft.com/office/word/2010/wordprocessingInk" xmlns:wne="http://schemas.microsoft.com/office/word/2006/wordml" xmlns:wps="http://schemas.microsoft.com/office/word/2010/wordprocessingShape" mc:Ignorable="w14 w15 w16se w16cid w16 w16cex w16sdtdh w16du wp14">
+<w:endnotes xmlns:wpc="http://schemas.microsoft.com/office/word/2010/wordprocessingCanvas" xmlns:cx="http://schemas.microsoft.com/office/drawing/2014/chartex" xmlns:cx1="http://schemas.microsoft.com/office/drawing/2015/9/8/chartex" xmlns:cx2="http://schemas.microsoft.com/office/drawing/2015/10/21/chartex" xmlns:cx3="http://schemas.microsoft.com/office/drawing/2016/5/9/chartex" xmlns:cx4="http://schemas.microsoft.com/office/drawing/2016/5/10/chartex" xmlns:cx5="http://schemas.microsoft.com/office/drawing/2016/5/11/chartex" xmlns:cx6="http://schemas.microsoft.com/office/drawing/2016/5/12/chartex" xmlns:cx7="http://schemas.microsoft.com/office/drawing/2016/5/13/chartex" xmlns:cx8="http://schemas.microsoft.com/office/drawing/2016/5/14/chartex" xmlns:mc="http://schemas.openxmlformats.org/markup-compatibility/2006" xmlns:aink="http://schemas.microsoft.com/office/drawing/2016/ink" xmlns:am3d="http://schemas.microsoft.com/office/drawing/2017/model3d" xmlns:o="urn:schemas-microsoft-com:office:office" xmlns:oel="http://schemas.microsoft.com/office/2019/extlst" xmlns:r="http://schemas.openxmlformats.org/officeDocument/2006/relationships" xmlns:m="http://schemas.openxmlformats.org/officeDocument/2006/math" xmlns:v="urn:schemas-microsoft-com:vml" xmlns:wp14="http://schemas.microsoft.com/office/word/2010/wordprocessingDrawing" xmlns:wp="http://schemas.openxmlformats.org/drawingml/2006/wordprocessingDrawing" xmlns:w10="urn:schemas-microsoft-com:office:word" xmlns:w="http://schemas.openxmlformats.org/wordprocessingml/2006/main" xmlns:w14="http://schemas.microsoft.com/office/word/2010/wordml" xmlns:w15="http://schemas.microsoft.com/office/word/2012/wordml" xmlns:w16cex="http://schemas.microsoft.com/office/word/2018/wordml/cex" xmlns:w16cid="http://schemas.microsoft.com/office/word/2016/wordml/cid" xmlns:w16="http://schemas.microsoft.com/office/word/2018/wordml" xmlns:w16sdtdh="http://schemas.microsoft.com/office/word/2020/wordml/sdtdatahash" xmlns:w16se="http://schemas.microsoft.com/office/word/2015/wordml/symex" xmlns:wpg="http://schemas.microsoft.com/office/word/2010/wordprocessingGroup" xmlns:wpi="http://schemas.microsoft.com/office/word/2010/wordprocessingInk" xmlns:wne="http://schemas.microsoft.com/office/word/2006/wordml" xmlns:wps="http://schemas.microsoft.com/office/word/2010/wordprocessingShape" mc:Ignorable="w14 w15 w16se w16cid w16 w16cex w16sdtdh wp14">
   <w:endnote w:type="separator" w:id="-1">
     <w:p>
       <w:pPr>
@@ -4907,7 +4564,7 @@
 </file>
 
 <file path=word/footer1.xml><?xml version="1.0" encoding="utf-8"?>
-<w:ftr xmlns:wpc="http://schemas.microsoft.com/office/word/2010/wordprocessingCanvas" xmlns:cx="http://schemas.microsoft.com/office/drawing/2014/chartex" xmlns:cx1="http://schemas.microsoft.com/office/drawing/2015/9/8/chartex" xmlns:cx2="http://schemas.microsoft.com/office/drawing/2015/10/21/chartex" xmlns:cx3="http://schemas.microsoft.com/office/drawing/2016/5/9/chartex" xmlns:cx4="http://schemas.microsoft.com/office/drawing/2016/5/10/chartex" xmlns:cx5="http://schemas.microsoft.com/office/drawing/2016/5/11/chartex" xmlns:cx6="http://schemas.microsoft.com/office/drawing/2016/5/12/chartex" xmlns:cx7="http://schemas.microsoft.com/office/drawing/2016/5/13/chartex" xmlns:cx8="http://schemas.microsoft.com/office/drawing/2016/5/14/chartex" xmlns:mc="http://schemas.openxmlformats.org/markup-compatibility/2006" xmlns:aink="http://schemas.microsoft.com/office/drawing/2016/ink" xmlns:am3d="http://schemas.microsoft.com/office/drawing/2017/model3d" xmlns:o="urn:schemas-microsoft-com:office:office" xmlns:oel="http://schemas.microsoft.com/office/2019/extlst" xmlns:r="http://schemas.openxmlformats.org/officeDocument/2006/relationships" xmlns:m="http://schemas.openxmlformats.org/officeDocument/2006/math" xmlns:v="urn:schemas-microsoft-com:vml" xmlns:wp14="http://schemas.microsoft.com/office/word/2010/wordprocessingDrawing" xmlns:wp="http://schemas.openxmlformats.org/drawingml/2006/wordprocessingDrawing" xmlns:w10="urn:schemas-microsoft-com:office:word" xmlns:w="http://schemas.openxmlformats.org/wordprocessingml/2006/main" xmlns:w14="http://schemas.microsoft.com/office/word/2010/wordml" xmlns:w15="http://schemas.microsoft.com/office/word/2012/wordml" xmlns:w16cex="http://schemas.microsoft.com/office/word/2018/wordml/cex" xmlns:w16cid="http://schemas.microsoft.com/office/word/2016/wordml/cid" xmlns:w16="http://schemas.microsoft.com/office/word/2018/wordml" xmlns:w16du="http://schemas.microsoft.com/office/word/2023/wordml/word16du" xmlns:w16sdtdh="http://schemas.microsoft.com/office/word/2020/wordml/sdtdatahash" xmlns:w16se="http://schemas.microsoft.com/office/word/2015/wordml/symex" xmlns:wpg="http://schemas.microsoft.com/office/word/2010/wordprocessingGroup" xmlns:wpi="http://schemas.microsoft.com/office/word/2010/wordprocessingInk" xmlns:wne="http://schemas.microsoft.com/office/word/2006/wordml" xmlns:wps="http://schemas.microsoft.com/office/word/2010/wordprocessingShape" mc:Ignorable="w14 w15 w16se w16cid w16 w16cex w16sdtdh w16du wp14">
+<w:ftr xmlns:wpc="http://schemas.microsoft.com/office/word/2010/wordprocessingCanvas" xmlns:cx="http://schemas.microsoft.com/office/drawing/2014/chartex" xmlns:cx1="http://schemas.microsoft.com/office/drawing/2015/9/8/chartex" xmlns:cx2="http://schemas.microsoft.com/office/drawing/2015/10/21/chartex" xmlns:cx3="http://schemas.microsoft.com/office/drawing/2016/5/9/chartex" xmlns:cx4="http://schemas.microsoft.com/office/drawing/2016/5/10/chartex" xmlns:cx5="http://schemas.microsoft.com/office/drawing/2016/5/11/chartex" xmlns:cx6="http://schemas.microsoft.com/office/drawing/2016/5/12/chartex" xmlns:cx7="http://schemas.microsoft.com/office/drawing/2016/5/13/chartex" xmlns:cx8="http://schemas.microsoft.com/office/drawing/2016/5/14/chartex" xmlns:mc="http://schemas.openxmlformats.org/markup-compatibility/2006" xmlns:aink="http://schemas.microsoft.com/office/drawing/2016/ink" xmlns:am3d="http://schemas.microsoft.com/office/drawing/2017/model3d" xmlns:o="urn:schemas-microsoft-com:office:office" xmlns:oel="http://schemas.microsoft.com/office/2019/extlst" xmlns:r="http://schemas.openxmlformats.org/officeDocument/2006/relationships" xmlns:m="http://schemas.openxmlformats.org/officeDocument/2006/math" xmlns:v="urn:schemas-microsoft-com:vml" xmlns:wp14="http://schemas.microsoft.com/office/word/2010/wordprocessingDrawing" xmlns:wp="http://schemas.openxmlformats.org/drawingml/2006/wordprocessingDrawing" xmlns:w10="urn:schemas-microsoft-com:office:word" xmlns:w="http://schemas.openxmlformats.org/wordprocessingml/2006/main" xmlns:w14="http://schemas.microsoft.com/office/word/2010/wordml" xmlns:w15="http://schemas.microsoft.com/office/word/2012/wordml" xmlns:w16cex="http://schemas.microsoft.com/office/word/2018/wordml/cex" xmlns:w16cid="http://schemas.microsoft.com/office/word/2016/wordml/cid" xmlns:w16="http://schemas.microsoft.com/office/word/2018/wordml" xmlns:w16sdtdh="http://schemas.microsoft.com/office/word/2020/wordml/sdtdatahash" xmlns:w16se="http://schemas.microsoft.com/office/word/2015/wordml/symex" xmlns:wpg="http://schemas.microsoft.com/office/word/2010/wordprocessingGroup" xmlns:wpi="http://schemas.microsoft.com/office/word/2010/wordprocessingInk" xmlns:wne="http://schemas.microsoft.com/office/word/2006/wordml" xmlns:wps="http://schemas.microsoft.com/office/word/2010/wordprocessingShape" mc:Ignorable="w14 w15 w16se w16cid w16 w16cex w16sdtdh wp14">
   <w:p>
     <w:pPr>
       <w:jc w:val="right"/>
@@ -4954,7 +4611,7 @@
 </file>
 
 <file path=word/footer2.xml><?xml version="1.0" encoding="utf-8"?>
-<w:ftr xmlns:wpc="http://schemas.microsoft.com/office/word/2010/wordprocessingCanvas" xmlns:cx="http://schemas.microsoft.com/office/drawing/2014/chartex" xmlns:cx1="http://schemas.microsoft.com/office/drawing/2015/9/8/chartex" xmlns:cx2="http://schemas.microsoft.com/office/drawing/2015/10/21/chartex" xmlns:cx3="http://schemas.microsoft.com/office/drawing/2016/5/9/chartex" xmlns:cx4="http://schemas.microsoft.com/office/drawing/2016/5/10/chartex" xmlns:cx5="http://schemas.microsoft.com/office/drawing/2016/5/11/chartex" xmlns:cx6="http://schemas.microsoft.com/office/drawing/2016/5/12/chartex" xmlns:cx7="http://schemas.microsoft.com/office/drawing/2016/5/13/chartex" xmlns:cx8="http://schemas.microsoft.com/office/drawing/2016/5/14/chartex" xmlns:mc="http://schemas.openxmlformats.org/markup-compatibility/2006" xmlns:aink="http://schemas.microsoft.com/office/drawing/2016/ink" xmlns:am3d="http://schemas.microsoft.com/office/drawing/2017/model3d" xmlns:o="urn:schemas-microsoft-com:office:office" xmlns:oel="http://schemas.microsoft.com/office/2019/extlst" xmlns:r="http://schemas.openxmlformats.org/officeDocument/2006/relationships" xmlns:m="http://schemas.openxmlformats.org/officeDocument/2006/math" xmlns:v="urn:schemas-microsoft-com:vml" xmlns:wp14="http://schemas.microsoft.com/office/word/2010/wordprocessingDrawing" xmlns:wp="http://schemas.openxmlformats.org/drawingml/2006/wordprocessingDrawing" xmlns:w10="urn:schemas-microsoft-com:office:word" xmlns:w="http://schemas.openxmlformats.org/wordprocessingml/2006/main" xmlns:w14="http://schemas.microsoft.com/office/word/2010/wordml" xmlns:w15="http://schemas.microsoft.com/office/word/2012/wordml" xmlns:w16cex="http://schemas.microsoft.com/office/word/2018/wordml/cex" xmlns:w16cid="http://schemas.microsoft.com/office/word/2016/wordml/cid" xmlns:w16="http://schemas.microsoft.com/office/word/2018/wordml" xmlns:w16du="http://schemas.microsoft.com/office/word/2023/wordml/word16du" xmlns:w16sdtdh="http://schemas.microsoft.com/office/word/2020/wordml/sdtdatahash" xmlns:w16se="http://schemas.microsoft.com/office/word/2015/wordml/symex" xmlns:wpg="http://schemas.microsoft.com/office/word/2010/wordprocessingGroup" xmlns:wpi="http://schemas.microsoft.com/office/word/2010/wordprocessingInk" xmlns:wne="http://schemas.microsoft.com/office/word/2006/wordml" xmlns:wps="http://schemas.microsoft.com/office/word/2010/wordprocessingShape" mc:Ignorable="w14 w15 w16se w16cid w16 w16cex w16sdtdh w16du wp14">
+<w:ftr xmlns:wpc="http://schemas.microsoft.com/office/word/2010/wordprocessingCanvas" xmlns:cx="http://schemas.microsoft.com/office/drawing/2014/chartex" xmlns:cx1="http://schemas.microsoft.com/office/drawing/2015/9/8/chartex" xmlns:cx2="http://schemas.microsoft.com/office/drawing/2015/10/21/chartex" xmlns:cx3="http://schemas.microsoft.com/office/drawing/2016/5/9/chartex" xmlns:cx4="http://schemas.microsoft.com/office/drawing/2016/5/10/chartex" xmlns:cx5="http://schemas.microsoft.com/office/drawing/2016/5/11/chartex" xmlns:cx6="http://schemas.microsoft.com/office/drawing/2016/5/12/chartex" xmlns:cx7="http://schemas.microsoft.com/office/drawing/2016/5/13/chartex" xmlns:cx8="http://schemas.microsoft.com/office/drawing/2016/5/14/chartex" xmlns:mc="http://schemas.openxmlformats.org/markup-compatibility/2006" xmlns:aink="http://schemas.microsoft.com/office/drawing/2016/ink" xmlns:am3d="http://schemas.microsoft.com/office/drawing/2017/model3d" xmlns:o="urn:schemas-microsoft-com:office:office" xmlns:oel="http://schemas.microsoft.com/office/2019/extlst" xmlns:r="http://schemas.openxmlformats.org/officeDocument/2006/relationships" xmlns:m="http://schemas.openxmlformats.org/officeDocument/2006/math" xmlns:v="urn:schemas-microsoft-com:vml" xmlns:wp14="http://schemas.microsoft.com/office/word/2010/wordprocessingDrawing" xmlns:wp="http://schemas.openxmlformats.org/drawingml/2006/wordprocessingDrawing" xmlns:w10="urn:schemas-microsoft-com:office:word" xmlns:w="http://schemas.openxmlformats.org/wordprocessingml/2006/main" xmlns:w14="http://schemas.microsoft.com/office/word/2010/wordml" xmlns:w15="http://schemas.microsoft.com/office/word/2012/wordml" xmlns:w16cex="http://schemas.microsoft.com/office/word/2018/wordml/cex" xmlns:w16cid="http://schemas.microsoft.com/office/word/2016/wordml/cid" xmlns:w16="http://schemas.microsoft.com/office/word/2018/wordml" xmlns:w16sdtdh="http://schemas.microsoft.com/office/word/2020/wordml/sdtdatahash" xmlns:w16se="http://schemas.microsoft.com/office/word/2015/wordml/symex" xmlns:wpg="http://schemas.microsoft.com/office/word/2010/wordprocessingGroup" xmlns:wpi="http://schemas.microsoft.com/office/word/2010/wordprocessingInk" xmlns:wne="http://schemas.microsoft.com/office/word/2006/wordml" xmlns:wps="http://schemas.microsoft.com/office/word/2010/wordprocessingShape" mc:Ignorable="w14 w15 w16se w16cid w16 w16cex w16sdtdh wp14">
   <w:p>
     <w:r>
       <w:fldChar w:fldCharType="begin"/>
@@ -4998,7 +4655,7 @@
 </file>
 
 <file path=word/footnotes.xml><?xml version="1.0" encoding="utf-8"?>
-<w:footnotes xmlns:wpc="http://schemas.microsoft.com/office/word/2010/wordprocessingCanvas" xmlns:cx="http://schemas.microsoft.com/office/drawing/2014/chartex" xmlns:cx1="http://schemas.microsoft.com/office/drawing/2015/9/8/chartex" xmlns:cx2="http://schemas.microsoft.com/office/drawing/2015/10/21/chartex" xmlns:cx3="http://schemas.microsoft.com/office/drawing/2016/5/9/chartex" xmlns:cx4="http://schemas.microsoft.com/office/drawing/2016/5/10/chartex" xmlns:cx5="http://schemas.microsoft.com/office/drawing/2016/5/11/chartex" xmlns:cx6="http://schemas.microsoft.com/office/drawing/2016/5/12/chartex" xmlns:cx7="http://schemas.microsoft.com/office/drawing/2016/5/13/chartex" xmlns:cx8="http://schemas.microsoft.com/office/drawing/2016/5/14/chartex" xmlns:mc="http://schemas.openxmlformats.org/markup-compatibility/2006" xmlns:aink="http://schemas.microsoft.com/office/drawing/2016/ink" xmlns:am3d="http://schemas.microsoft.com/office/drawing/2017/model3d" xmlns:o="urn:schemas-microsoft-com:office:office" xmlns:oel="http://schemas.microsoft.com/office/2019/extlst" xmlns:r="http://schemas.openxmlformats.org/officeDocument/2006/relationships" xmlns:m="http://schemas.openxmlformats.org/officeDocument/2006/math" xmlns:v="urn:schemas-microsoft-com:vml" xmlns:wp14="http://schemas.microsoft.com/office/word/2010/wordprocessingDrawing" xmlns:wp="http://schemas.openxmlformats.org/drawingml/2006/wordprocessingDrawing" xmlns:w10="urn:schemas-microsoft-com:office:word" xmlns:w="http://schemas.openxmlformats.org/wordprocessingml/2006/main" xmlns:w14="http://schemas.microsoft.com/office/word/2010/wordml" xmlns:w15="http://schemas.microsoft.com/office/word/2012/wordml" xmlns:w16cex="http://schemas.microsoft.com/office/word/2018/wordml/cex" xmlns:w16cid="http://schemas.microsoft.com/office/word/2016/wordml/cid" xmlns:w16="http://schemas.microsoft.com/office/word/2018/wordml" xmlns:w16du="http://schemas.microsoft.com/office/word/2023/wordml/word16du" xmlns:w16sdtdh="http://schemas.microsoft.com/office/word/2020/wordml/sdtdatahash" xmlns:w16se="http://schemas.microsoft.com/office/word/2015/wordml/symex" xmlns:wpg="http://schemas.microsoft.com/office/word/2010/wordprocessingGroup" xmlns:wpi="http://schemas.microsoft.com/office/word/2010/wordprocessingInk" xmlns:wne="http://schemas.microsoft.com/office/word/2006/wordml" xmlns:wps="http://schemas.microsoft.com/office/word/2010/wordprocessingShape" mc:Ignorable="w14 w15 w16se w16cid w16 w16cex w16sdtdh w16du wp14">
+<w:footnotes xmlns:wpc="http://schemas.microsoft.com/office/word/2010/wordprocessingCanvas" xmlns:cx="http://schemas.microsoft.com/office/drawing/2014/chartex" xmlns:cx1="http://schemas.microsoft.com/office/drawing/2015/9/8/chartex" xmlns:cx2="http://schemas.microsoft.com/office/drawing/2015/10/21/chartex" xmlns:cx3="http://schemas.microsoft.com/office/drawing/2016/5/9/chartex" xmlns:cx4="http://schemas.microsoft.com/office/drawing/2016/5/10/chartex" xmlns:cx5="http://schemas.microsoft.com/office/drawing/2016/5/11/chartex" xmlns:cx6="http://schemas.microsoft.com/office/drawing/2016/5/12/chartex" xmlns:cx7="http://schemas.microsoft.com/office/drawing/2016/5/13/chartex" xmlns:cx8="http://schemas.microsoft.com/office/drawing/2016/5/14/chartex" xmlns:mc="http://schemas.openxmlformats.org/markup-compatibility/2006" xmlns:aink="http://schemas.microsoft.com/office/drawing/2016/ink" xmlns:am3d="http://schemas.microsoft.com/office/drawing/2017/model3d" xmlns:o="urn:schemas-microsoft-com:office:office" xmlns:oel="http://schemas.microsoft.com/office/2019/extlst" xmlns:r="http://schemas.openxmlformats.org/officeDocument/2006/relationships" xmlns:m="http://schemas.openxmlformats.org/officeDocument/2006/math" xmlns:v="urn:schemas-microsoft-com:vml" xmlns:wp14="http://schemas.microsoft.com/office/word/2010/wordprocessingDrawing" xmlns:wp="http://schemas.openxmlformats.org/drawingml/2006/wordprocessingDrawing" xmlns:w10="urn:schemas-microsoft-com:office:word" xmlns:w="http://schemas.openxmlformats.org/wordprocessingml/2006/main" xmlns:w14="http://schemas.microsoft.com/office/word/2010/wordml" xmlns:w15="http://schemas.microsoft.com/office/word/2012/wordml" xmlns:w16cex="http://schemas.microsoft.com/office/word/2018/wordml/cex" xmlns:w16cid="http://schemas.microsoft.com/office/word/2016/wordml/cid" xmlns:w16="http://schemas.microsoft.com/office/word/2018/wordml" xmlns:w16sdtdh="http://schemas.microsoft.com/office/word/2020/wordml/sdtdatahash" xmlns:w16se="http://schemas.microsoft.com/office/word/2015/wordml/symex" xmlns:wpg="http://schemas.microsoft.com/office/word/2010/wordprocessingGroup" xmlns:wpi="http://schemas.microsoft.com/office/word/2010/wordprocessingInk" xmlns:wne="http://schemas.microsoft.com/office/word/2006/wordml" xmlns:wps="http://schemas.microsoft.com/office/word/2010/wordprocessingShape" mc:Ignorable="w14 w15 w16se w16cid w16 w16cex w16sdtdh wp14">
   <w:footnote w:type="separator" w:id="-1">
     <w:p>
       <w:pPr>
@@ -5023,13 +4680,13 @@
 </file>
 
 <file path=word/header1.xml><?xml version="1.0" encoding="utf-8"?>
-<w:hdr xmlns:wpc="http://schemas.microsoft.com/office/word/2010/wordprocessingCanvas" xmlns:cx="http://schemas.microsoft.com/office/drawing/2014/chartex" xmlns:cx1="http://schemas.microsoft.com/office/drawing/2015/9/8/chartex" xmlns:cx2="http://schemas.microsoft.com/office/drawing/2015/10/21/chartex" xmlns:cx3="http://schemas.microsoft.com/office/drawing/2016/5/9/chartex" xmlns:cx4="http://schemas.microsoft.com/office/drawing/2016/5/10/chartex" xmlns:cx5="http://schemas.microsoft.com/office/drawing/2016/5/11/chartex" xmlns:cx6="http://schemas.microsoft.com/office/drawing/2016/5/12/chartex" xmlns:cx7="http://schemas.microsoft.com/office/drawing/2016/5/13/chartex" xmlns:cx8="http://schemas.microsoft.com/office/drawing/2016/5/14/chartex" xmlns:mc="http://schemas.openxmlformats.org/markup-compatibility/2006" xmlns:aink="http://schemas.microsoft.com/office/drawing/2016/ink" xmlns:am3d="http://schemas.microsoft.com/office/drawing/2017/model3d" xmlns:o="urn:schemas-microsoft-com:office:office" xmlns:oel="http://schemas.microsoft.com/office/2019/extlst" xmlns:r="http://schemas.openxmlformats.org/officeDocument/2006/relationships" xmlns:m="http://schemas.openxmlformats.org/officeDocument/2006/math" xmlns:v="urn:schemas-microsoft-com:vml" xmlns:wp14="http://schemas.microsoft.com/office/word/2010/wordprocessingDrawing" xmlns:wp="http://schemas.openxmlformats.org/drawingml/2006/wordprocessingDrawing" xmlns:w10="urn:schemas-microsoft-com:office:word" xmlns:w="http://schemas.openxmlformats.org/wordprocessingml/2006/main" xmlns:w14="http://schemas.microsoft.com/office/word/2010/wordml" xmlns:w15="http://schemas.microsoft.com/office/word/2012/wordml" xmlns:w16cex="http://schemas.microsoft.com/office/word/2018/wordml/cex" xmlns:w16cid="http://schemas.microsoft.com/office/word/2016/wordml/cid" xmlns:w16="http://schemas.microsoft.com/office/word/2018/wordml" xmlns:w16du="http://schemas.microsoft.com/office/word/2023/wordml/word16du" xmlns:w16sdtdh="http://schemas.microsoft.com/office/word/2020/wordml/sdtdatahash" xmlns:w16se="http://schemas.microsoft.com/office/word/2015/wordml/symex" xmlns:wpg="http://schemas.microsoft.com/office/word/2010/wordprocessingGroup" xmlns:wpi="http://schemas.microsoft.com/office/word/2010/wordprocessingInk" xmlns:wne="http://schemas.microsoft.com/office/word/2006/wordml" xmlns:wps="http://schemas.microsoft.com/office/word/2010/wordprocessingShape" mc:Ignorable="w14 w15 w16se w16cid w16 w16cex w16sdtdh w16du wp14">
+<w:hdr xmlns:wpc="http://schemas.microsoft.com/office/word/2010/wordprocessingCanvas" xmlns:cx="http://schemas.microsoft.com/office/drawing/2014/chartex" xmlns:cx1="http://schemas.microsoft.com/office/drawing/2015/9/8/chartex" xmlns:cx2="http://schemas.microsoft.com/office/drawing/2015/10/21/chartex" xmlns:cx3="http://schemas.microsoft.com/office/drawing/2016/5/9/chartex" xmlns:cx4="http://schemas.microsoft.com/office/drawing/2016/5/10/chartex" xmlns:cx5="http://schemas.microsoft.com/office/drawing/2016/5/11/chartex" xmlns:cx6="http://schemas.microsoft.com/office/drawing/2016/5/12/chartex" xmlns:cx7="http://schemas.microsoft.com/office/drawing/2016/5/13/chartex" xmlns:cx8="http://schemas.microsoft.com/office/drawing/2016/5/14/chartex" xmlns:mc="http://schemas.openxmlformats.org/markup-compatibility/2006" xmlns:aink="http://schemas.microsoft.com/office/drawing/2016/ink" xmlns:am3d="http://schemas.microsoft.com/office/drawing/2017/model3d" xmlns:o="urn:schemas-microsoft-com:office:office" xmlns:oel="http://schemas.microsoft.com/office/2019/extlst" xmlns:r="http://schemas.openxmlformats.org/officeDocument/2006/relationships" xmlns:m="http://schemas.openxmlformats.org/officeDocument/2006/math" xmlns:v="urn:schemas-microsoft-com:vml" xmlns:wp14="http://schemas.microsoft.com/office/word/2010/wordprocessingDrawing" xmlns:wp="http://schemas.openxmlformats.org/drawingml/2006/wordprocessingDrawing" xmlns:w10="urn:schemas-microsoft-com:office:word" xmlns:w="http://schemas.openxmlformats.org/wordprocessingml/2006/main" xmlns:w14="http://schemas.microsoft.com/office/word/2010/wordml" xmlns:w15="http://schemas.microsoft.com/office/word/2012/wordml" xmlns:w16cex="http://schemas.microsoft.com/office/word/2018/wordml/cex" xmlns:w16cid="http://schemas.microsoft.com/office/word/2016/wordml/cid" xmlns:w16="http://schemas.microsoft.com/office/word/2018/wordml" xmlns:w16sdtdh="http://schemas.microsoft.com/office/word/2020/wordml/sdtdatahash" xmlns:w16se="http://schemas.microsoft.com/office/word/2015/wordml/symex" xmlns:wpg="http://schemas.microsoft.com/office/word/2010/wordprocessingGroup" xmlns:wpi="http://schemas.microsoft.com/office/word/2010/wordprocessingInk" xmlns:wne="http://schemas.microsoft.com/office/word/2006/wordml" xmlns:wps="http://schemas.microsoft.com/office/word/2010/wordprocessingShape" mc:Ignorable="w14 w15 w16se w16cid w16 w16cex w16sdtdh wp14">
   <w:p/>
 </w:hdr>
 </file>
 
 <file path=word/numbering.xml><?xml version="1.0" encoding="utf-8"?>
-<w:numbering xmlns:wpc="http://schemas.microsoft.com/office/word/2010/wordprocessingCanvas" xmlns:cx="http://schemas.microsoft.com/office/drawing/2014/chartex" xmlns:cx1="http://schemas.microsoft.com/office/drawing/2015/9/8/chartex" xmlns:cx2="http://schemas.microsoft.com/office/drawing/2015/10/21/chartex" xmlns:cx3="http://schemas.microsoft.com/office/drawing/2016/5/9/chartex" xmlns:cx4="http://schemas.microsoft.com/office/drawing/2016/5/10/chartex" xmlns:cx5="http://schemas.microsoft.com/office/drawing/2016/5/11/chartex" xmlns:cx6="http://schemas.microsoft.com/office/drawing/2016/5/12/chartex" xmlns:cx7="http://schemas.microsoft.com/office/drawing/2016/5/13/chartex" xmlns:cx8="http://schemas.microsoft.com/office/drawing/2016/5/14/chartex" xmlns:mc="http://schemas.openxmlformats.org/markup-compatibility/2006" xmlns:aink="http://schemas.microsoft.com/office/drawing/2016/ink" xmlns:am3d="http://schemas.microsoft.com/office/drawing/2017/model3d" xmlns:o="urn:schemas-microsoft-com:office:office" xmlns:oel="http://schemas.microsoft.com/office/2019/extlst" xmlns:r="http://schemas.openxmlformats.org/officeDocument/2006/relationships" xmlns:m="http://schemas.openxmlformats.org/officeDocument/2006/math" xmlns:v="urn:schemas-microsoft-com:vml" xmlns:wp14="http://schemas.microsoft.com/office/word/2010/wordprocessingDrawing" xmlns:wp="http://schemas.openxmlformats.org/drawingml/2006/wordprocessingDrawing" xmlns:w10="urn:schemas-microsoft-com:office:word" xmlns:w="http://schemas.openxmlformats.org/wordprocessingml/2006/main" xmlns:w14="http://schemas.microsoft.com/office/word/2010/wordml" xmlns:w15="http://schemas.microsoft.com/office/word/2012/wordml" xmlns:w16cex="http://schemas.microsoft.com/office/word/2018/wordml/cex" xmlns:w16cid="http://schemas.microsoft.com/office/word/2016/wordml/cid" xmlns:w16="http://schemas.microsoft.com/office/word/2018/wordml" xmlns:w16du="http://schemas.microsoft.com/office/word/2023/wordml/word16du" xmlns:w16sdtdh="http://schemas.microsoft.com/office/word/2020/wordml/sdtdatahash" xmlns:w16se="http://schemas.microsoft.com/office/word/2015/wordml/symex" xmlns:wpg="http://schemas.microsoft.com/office/word/2010/wordprocessingGroup" xmlns:wpi="http://schemas.microsoft.com/office/word/2010/wordprocessingInk" xmlns:wne="http://schemas.microsoft.com/office/word/2006/wordml" xmlns:wps="http://schemas.microsoft.com/office/word/2010/wordprocessingShape" mc:Ignorable="w14 w15 w16se w16cid w16 w16cex w16sdtdh w16du wp14">
+<w:numbering xmlns:wpc="http://schemas.microsoft.com/office/word/2010/wordprocessingCanvas" xmlns:cx="http://schemas.microsoft.com/office/drawing/2014/chartex" xmlns:cx1="http://schemas.microsoft.com/office/drawing/2015/9/8/chartex" xmlns:cx2="http://schemas.microsoft.com/office/drawing/2015/10/21/chartex" xmlns:cx3="http://schemas.microsoft.com/office/drawing/2016/5/9/chartex" xmlns:cx4="http://schemas.microsoft.com/office/drawing/2016/5/10/chartex" xmlns:cx5="http://schemas.microsoft.com/office/drawing/2016/5/11/chartex" xmlns:cx6="http://schemas.microsoft.com/office/drawing/2016/5/12/chartex" xmlns:cx7="http://schemas.microsoft.com/office/drawing/2016/5/13/chartex" xmlns:cx8="http://schemas.microsoft.com/office/drawing/2016/5/14/chartex" xmlns:mc="http://schemas.openxmlformats.org/markup-compatibility/2006" xmlns:aink="http://schemas.microsoft.com/office/drawing/2016/ink" xmlns:am3d="http://schemas.microsoft.com/office/drawing/2017/model3d" xmlns:o="urn:schemas-microsoft-com:office:office" xmlns:oel="http://schemas.microsoft.com/office/2019/extlst" xmlns:r="http://schemas.openxmlformats.org/officeDocument/2006/relationships" xmlns:m="http://schemas.openxmlformats.org/officeDocument/2006/math" xmlns:v="urn:schemas-microsoft-com:vml" xmlns:wp14="http://schemas.microsoft.com/office/word/2010/wordprocessingDrawing" xmlns:wp="http://schemas.openxmlformats.org/drawingml/2006/wordprocessingDrawing" xmlns:w10="urn:schemas-microsoft-com:office:word" xmlns:w="http://schemas.openxmlformats.org/wordprocessingml/2006/main" xmlns:w14="http://schemas.microsoft.com/office/word/2010/wordml" xmlns:w15="http://schemas.microsoft.com/office/word/2012/wordml" xmlns:w16cex="http://schemas.microsoft.com/office/word/2018/wordml/cex" xmlns:w16cid="http://schemas.microsoft.com/office/word/2016/wordml/cid" xmlns:w16="http://schemas.microsoft.com/office/word/2018/wordml" xmlns:w16sdtdh="http://schemas.microsoft.com/office/word/2020/wordml/sdtdatahash" xmlns:w16se="http://schemas.microsoft.com/office/word/2015/wordml/symex" xmlns:wpg="http://schemas.microsoft.com/office/word/2010/wordprocessingGroup" xmlns:wpi="http://schemas.microsoft.com/office/word/2010/wordprocessingInk" xmlns:wne="http://schemas.microsoft.com/office/word/2006/wordml" xmlns:wps="http://schemas.microsoft.com/office/word/2010/wordprocessingShape" mc:Ignorable="w14 w15 w16se w16cid w16 w16cex w16sdtdh wp14">
   <w:abstractNum w:abstractNumId="0" w15:restartNumberingAfterBreak="0">
     <w:nsid w:val="17514041"/>
     <w:multiLevelType w:val="hybridMultilevel"/>
@@ -6078,7 +5735,7 @@
 </file>
 
 <file path=word/styles.xml><?xml version="1.0" encoding="utf-8"?>
-<w:styles xmlns:mc="http://schemas.openxmlformats.org/markup-compatibility/2006" xmlns:r="http://schemas.openxmlformats.org/officeDocument/2006/relationships" xmlns:w="http://schemas.openxmlformats.org/wordprocessingml/2006/main" xmlns:w14="http://schemas.microsoft.com/office/word/2010/wordml" xmlns:w15="http://schemas.microsoft.com/office/word/2012/wordml" xmlns:w16cex="http://schemas.microsoft.com/office/word/2018/wordml/cex" xmlns:w16cid="http://schemas.microsoft.com/office/word/2016/wordml/cid" xmlns:w16="http://schemas.microsoft.com/office/word/2018/wordml" xmlns:w16du="http://schemas.microsoft.com/office/word/2023/wordml/word16du" xmlns:w16sdtdh="http://schemas.microsoft.com/office/word/2020/wordml/sdtdatahash" xmlns:w16se="http://schemas.microsoft.com/office/word/2015/wordml/symex" mc:Ignorable="w14 w15 w16se w16cid w16 w16cex w16sdtdh w16du">
+<w:styles xmlns:mc="http://schemas.openxmlformats.org/markup-compatibility/2006" xmlns:r="http://schemas.openxmlformats.org/officeDocument/2006/relationships" xmlns:w="http://schemas.openxmlformats.org/wordprocessingml/2006/main" xmlns:w14="http://schemas.microsoft.com/office/word/2010/wordml" xmlns:w15="http://schemas.microsoft.com/office/word/2012/wordml" xmlns:w16cex="http://schemas.microsoft.com/office/word/2018/wordml/cex" xmlns:w16cid="http://schemas.microsoft.com/office/word/2016/wordml/cid" xmlns:w16="http://schemas.microsoft.com/office/word/2018/wordml" xmlns:w16sdtdh="http://schemas.microsoft.com/office/word/2020/wordml/sdtdatahash" xmlns:w16se="http://schemas.microsoft.com/office/word/2015/wordml/symex" mc:Ignorable="w14 w15 w16se w16cid w16 w16cex w16sdtdh">
   <w:docDefaults>
     <w:rPrDefault>
       <w:rPr>
